--- a/Netology/Работа с git.docx
+++ b/Netology/Работа с git.docx
@@ -1843,6 +1843,1204 @@
         </w:rPr>
         <w:t>git rm --cached имя-файла</w:t>
       </w:r>
+    </w:p>
+    <w:p>
+      <w:pPr>
+        <w:pStyle w:val="Style_1"/>
+        <w:spacing w:line="360" w:lineRule="auto"/>
+        <w:ind/>
+        <w:jc w:val="both"/>
+        <w:rPr>
+          <w:b w:val="1"/>
+          <w:sz w:val="40"/>
+        </w:rPr>
+      </w:pPr>
+      <w:r>
+        <w:rPr>
+          <w:b w:val="1"/>
+          <w:sz w:val="40"/>
+        </w:rPr>
+        <w:t>Командная работа в Git и gitHub. Часть 2</w:t>
+      </w:r>
+    </w:p>
+    <w:p>
+      <w:pPr>
+        <w:pStyle w:val="Style_1"/>
+        <w:spacing w:line="360" w:lineRule="auto"/>
+        <w:ind/>
+        <w:jc w:val="both"/>
+        <w:rPr>
+          <w:b w:val="1"/>
+          <w:sz w:val="40"/>
+        </w:rPr>
+      </w:pPr>
+      <w:r>
+        <w:rPr>
+          <w:b w:val="1"/>
+          <w:sz w:val="40"/>
+        </w:rPr>
+        <w:t xml:space="preserve">issues </w:t>
+      </w:r>
+    </w:p>
+    <w:p>
+      <w:pPr>
+        <w:pStyle w:val="Style_1"/>
+        <w:spacing w:line="360" w:lineRule="auto"/>
+        <w:ind/>
+        <w:jc w:val="both"/>
+        <w:rPr>
+          <w:b w:val="1"/>
+          <w:sz w:val="28"/>
+        </w:rPr>
+      </w:pPr>
+      <w:r>
+        <w:rPr>
+          <w:b w:val="1"/>
+          <w:sz w:val="28"/>
+        </w:rPr>
+        <w:t>Проекты  открытым исходным кодом:</w:t>
+      </w:r>
+    </w:p>
+    <w:p>
+      <w:pPr>
+        <w:pStyle w:val="Style_1"/>
+        <w:numPr>
+          <w:numId w:val="15"/>
+        </w:numPr>
+        <w:spacing w:line="360" w:lineRule="auto"/>
+        <w:ind/>
+        <w:jc w:val="both"/>
+        <w:rPr>
+          <w:b w:val="0"/>
+          <w:sz w:val="28"/>
+        </w:rPr>
+      </w:pPr>
+      <w:r>
+        <w:rPr>
+          <w:b w:val="0"/>
+          <w:sz w:val="28"/>
+        </w:rPr>
+        <w:t>разрабатываются силами комьюнити</w:t>
+      </w:r>
+    </w:p>
+    <w:p>
+      <w:pPr>
+        <w:pStyle w:val="Style_1"/>
+        <w:numPr>
+          <w:numId w:val="15"/>
+        </w:numPr>
+        <w:spacing w:line="360" w:lineRule="auto"/>
+        <w:ind/>
+        <w:jc w:val="both"/>
+        <w:rPr>
+          <w:b w:val="0"/>
+          <w:sz w:val="28"/>
+        </w:rPr>
+      </w:pPr>
+      <w:r>
+        <w:rPr>
+          <w:b w:val="0"/>
+          <w:sz w:val="28"/>
+        </w:rPr>
+        <w:t>Каждый желающий может внести в него вклад</w:t>
+      </w:r>
+    </w:p>
+    <w:p>
+      <w:pPr>
+        <w:pStyle w:val="Style_1"/>
+        <w:spacing w:line="360" w:lineRule="auto"/>
+        <w:ind/>
+        <w:jc w:val="both"/>
+        <w:rPr>
+          <w:b w:val="1"/>
+          <w:sz w:val="28"/>
+        </w:rPr>
+      </w:pPr>
+      <w:r>
+        <w:rPr>
+          <w:b w:val="1"/>
+          <w:sz w:val="28"/>
+        </w:rPr>
+        <w:t>Известные open-source проекты:</w:t>
+      </w:r>
+    </w:p>
+    <w:p>
+      <w:pPr>
+        <w:pStyle w:val="Style_1"/>
+        <w:numPr>
+          <w:numId w:val="16"/>
+        </w:numPr>
+        <w:spacing w:line="360" w:lineRule="auto"/>
+        <w:ind/>
+        <w:jc w:val="both"/>
+        <w:rPr>
+          <w:b w:val="0"/>
+          <w:sz w:val="28"/>
+        </w:rPr>
+      </w:pPr>
+      <w:r>
+        <w:rPr>
+          <w:b w:val="0"/>
+          <w:sz w:val="28"/>
+        </w:rPr>
+        <w:t>операционная система линукс</w:t>
+      </w:r>
+    </w:p>
+    <w:p>
+      <w:pPr>
+        <w:pStyle w:val="Style_1"/>
+        <w:numPr>
+          <w:numId w:val="16"/>
+        </w:numPr>
+        <w:spacing w:line="360" w:lineRule="auto"/>
+        <w:ind/>
+        <w:jc w:val="both"/>
+        <w:rPr>
+          <w:b w:val="0"/>
+          <w:sz w:val="28"/>
+        </w:rPr>
+      </w:pPr>
+      <w:r>
+        <w:rPr>
+          <w:b w:val="0"/>
+          <w:sz w:val="28"/>
+        </w:rPr>
+        <w:t>Система контроля версий git</w:t>
+      </w:r>
+    </w:p>
+    <w:p>
+      <w:pPr>
+        <w:pStyle w:val="Style_1"/>
+        <w:numPr>
+          <w:numId w:val="16"/>
+        </w:numPr>
+        <w:spacing w:line="360" w:lineRule="auto"/>
+        <w:ind/>
+        <w:jc w:val="both"/>
+        <w:rPr>
+          <w:b w:val="0"/>
+          <w:sz w:val="28"/>
+        </w:rPr>
+      </w:pPr>
+      <w:r>
+        <w:rPr>
+          <w:b w:val="0"/>
+          <w:sz w:val="28"/>
+        </w:rPr>
+        <w:t>Система управления базами данных MySQL</w:t>
+      </w:r>
+    </w:p>
+    <w:p>
+      <w:pPr>
+        <w:pStyle w:val="Style_1"/>
+        <w:spacing w:line="360" w:lineRule="auto"/>
+        <w:ind/>
+        <w:jc w:val="both"/>
+        <w:rPr>
+          <w:b w:val="1"/>
+          <w:sz w:val="28"/>
+        </w:rPr>
+      </w:pPr>
+      <w:r>
+        <w:rPr>
+          <w:b w:val="1"/>
+          <w:sz w:val="28"/>
+        </w:rPr>
+        <w:t>Применение issues:</w:t>
+      </w:r>
+    </w:p>
+    <w:p>
+      <w:pPr>
+        <w:pStyle w:val="Style_1"/>
+        <w:numPr>
+          <w:numId w:val="17"/>
+        </w:numPr>
+        <w:spacing w:line="360" w:lineRule="auto"/>
+        <w:ind/>
+        <w:jc w:val="both"/>
+        <w:rPr>
+          <w:b w:val="0"/>
+          <w:sz w:val="28"/>
+        </w:rPr>
+      </w:pPr>
+      <w:r>
+        <w:rPr>
+          <w:b w:val="0"/>
+          <w:sz w:val="28"/>
+        </w:rPr>
+        <w:t>Сбор обратной связи от пользователей по ошибкам</w:t>
+      </w:r>
+    </w:p>
+    <w:p>
+      <w:pPr>
+        <w:pStyle w:val="Style_1"/>
+        <w:numPr>
+          <w:numId w:val="17"/>
+        </w:numPr>
+        <w:spacing w:line="360" w:lineRule="auto"/>
+        <w:ind/>
+        <w:jc w:val="both"/>
+        <w:rPr>
+          <w:b w:val="0"/>
+          <w:sz w:val="28"/>
+        </w:rPr>
+      </w:pPr>
+      <w:r>
+        <w:rPr>
+          <w:b w:val="0"/>
+          <w:sz w:val="28"/>
+        </w:rPr>
+        <w:t>Планирование доработки проекта</w:t>
+      </w:r>
+    </w:p>
+    <w:p>
+      <w:pPr>
+        <w:pStyle w:val="Style_1"/>
+        <w:numPr>
+          <w:numId w:val="17"/>
+        </w:numPr>
+        <w:spacing w:line="360" w:lineRule="auto"/>
+        <w:ind/>
+        <w:jc w:val="both"/>
+        <w:rPr>
+          <w:b w:val="0"/>
+          <w:sz w:val="28"/>
+        </w:rPr>
+      </w:pPr>
+      <w:r>
+        <w:rPr>
+          <w:b w:val="0"/>
+          <w:sz w:val="28"/>
+        </w:rPr>
+        <w:t>обсуждение внутри каждой задачи</w:t>
+      </w:r>
+    </w:p>
+    <w:p>
+      <w:pPr>
+        <w:pStyle w:val="Style_1"/>
+        <w:numPr>
+          <w:numId w:val="17"/>
+        </w:numPr>
+        <w:spacing w:line="360" w:lineRule="auto"/>
+        <w:ind/>
+        <w:jc w:val="both"/>
+        <w:rPr>
+          <w:b w:val="0"/>
+          <w:sz w:val="28"/>
+        </w:rPr>
+      </w:pPr>
+      <w:r>
+        <w:rPr>
+          <w:b w:val="0"/>
+          <w:sz w:val="28"/>
+        </w:rPr>
+        <w:t>Маркировка задач разными лейблами. Сбор задач в группы</w:t>
+      </w:r>
+    </w:p>
+    <w:p>
+      <w:pPr>
+        <w:pStyle w:val="Style_1"/>
+        <w:numPr>
+          <w:numId w:val="17"/>
+        </w:numPr>
+        <w:spacing w:line="360" w:lineRule="auto"/>
+        <w:ind/>
+        <w:jc w:val="both"/>
+        <w:rPr>
+          <w:b w:val="0"/>
+          <w:sz w:val="28"/>
+        </w:rPr>
+      </w:pPr>
+      <w:r>
+        <w:rPr>
+          <w:b w:val="0"/>
+          <w:sz w:val="28"/>
+        </w:rPr>
+        <w:t>Назначение исполнителя для задачи</w:t>
+      </w:r>
+    </w:p>
+    <w:p>
+      <w:pPr>
+        <w:pStyle w:val="Style_1"/>
+        <w:spacing w:line="360" w:lineRule="auto"/>
+        <w:ind/>
+        <w:jc w:val="both"/>
+        <w:rPr>
+          <w:b w:val="0"/>
+          <w:i w:val="1"/>
+          <w:sz w:val="28"/>
+        </w:rPr>
+      </w:pPr>
+      <w:r>
+        <w:rPr>
+          <w:b w:val="0"/>
+          <w:i w:val="1"/>
+          <w:sz w:val="28"/>
+        </w:rPr>
+        <w:t>*Многие возможности issues доступны только команде разработки проекта. Если у вас не доступны какие-то поля, то это значит, что вам не выданы соответствующие права. Вы по-прежнему можете создать issues, а кто-то из основной команды разработки настроит остальное</w:t>
+      </w:r>
+    </w:p>
+    <w:p>
+      <w:pPr>
+        <w:pStyle w:val="Style_1"/>
+        <w:spacing w:line="360" w:lineRule="auto"/>
+        <w:ind/>
+        <w:jc w:val="both"/>
+        <w:rPr>
+          <w:b w:val="1"/>
+          <w:i w:val="0"/>
+          <w:sz w:val="40"/>
+        </w:rPr>
+      </w:pPr>
+      <w:r>
+        <w:rPr>
+          <w:b w:val="1"/>
+          <w:i w:val="0"/>
+          <w:sz w:val="40"/>
+        </w:rPr>
+        <w:t>Pull request</w:t>
+      </w:r>
+    </w:p>
+    <w:p>
+      <w:pPr>
+        <w:pStyle w:val="Style_1"/>
+        <w:spacing w:line="360" w:lineRule="auto"/>
+        <w:ind/>
+        <w:jc w:val="both"/>
+        <w:rPr>
+          <w:b w:val="0"/>
+          <w:i w:val="0"/>
+          <w:sz w:val="28"/>
+        </w:rPr>
+      </w:pPr>
+      <w:r>
+        <w:rPr>
+          <w:b w:val="0"/>
+          <w:i w:val="0"/>
+          <w:sz w:val="28"/>
+        </w:rPr>
+        <w:t>Запросы на слияние. Удобный способ предложить свои изменения в командный проект в формате, который предполагает обсуждение и код-ревью</w:t>
+      </w:r>
+    </w:p>
+    <w:p>
+      <w:pPr>
+        <w:pStyle w:val="Style_1"/>
+        <w:spacing w:line="360" w:lineRule="auto"/>
+        <w:ind/>
+        <w:jc w:val="both"/>
+        <w:rPr>
+          <w:b w:val="0"/>
+          <w:i w:val="0"/>
+          <w:sz w:val="28"/>
+        </w:rPr>
+      </w:pPr>
+      <w:r>
+        <w:rPr>
+          <w:b w:val="1"/>
+          <w:i w:val="0"/>
+          <w:sz w:val="28"/>
+        </w:rPr>
+        <w:t>Сode-review</w:t>
+      </w:r>
+      <w:r>
+        <w:rPr>
+          <w:b w:val="0"/>
+          <w:i w:val="0"/>
+          <w:sz w:val="28"/>
+        </w:rPr>
+        <w:t xml:space="preserve"> – Процесс проверки кода на ошибки, работоспособность и соответствие внутренним правилам разработки команды</w:t>
+      </w:r>
+    </w:p>
+    <w:p>
+      <w:pPr>
+        <w:pStyle w:val="Style_1"/>
+        <w:spacing w:line="360" w:lineRule="auto"/>
+        <w:ind/>
+        <w:jc w:val="both"/>
+        <w:rPr>
+          <w:b w:val="0"/>
+          <w:i w:val="0"/>
+          <w:sz w:val="28"/>
+        </w:rPr>
+      </w:pPr>
+      <w:r>
+        <w:rPr>
+          <w:b w:val="0"/>
+          <w:i w:val="0"/>
+          <w:sz w:val="28"/>
+        </w:rPr>
+        <w:t>Pull request при наличии прав на работу в репозитории:</w:t>
+      </w:r>
+    </w:p>
+    <w:p>
+      <w:pPr>
+        <w:pStyle w:val="Style_1"/>
+        <w:numPr>
+          <w:numId w:val="18"/>
+        </w:numPr>
+        <w:spacing w:line="360" w:lineRule="auto"/>
+        <w:ind/>
+        <w:jc w:val="both"/>
+        <w:rPr>
+          <w:b w:val="0"/>
+          <w:i w:val="0"/>
+          <w:sz w:val="28"/>
+        </w:rPr>
+      </w:pPr>
+      <w:r>
+        <w:rPr>
+          <w:b w:val="0"/>
+          <w:i w:val="0"/>
+          <w:sz w:val="28"/>
+        </w:rPr>
+        <w:t>В локальной копии проекта создайте отдельную ветку. В ней внесите все нужные изменения, отправьте ветку в удаленный репозиторий</w:t>
+      </w:r>
+    </w:p>
+    <w:p>
+      <w:pPr>
+        <w:pStyle w:val="Style_1"/>
+        <w:numPr>
+          <w:numId w:val="18"/>
+        </w:numPr>
+        <w:spacing w:line="360" w:lineRule="auto"/>
+        <w:ind/>
+        <w:jc w:val="both"/>
+        <w:rPr>
+          <w:b w:val="0"/>
+          <w:i w:val="0"/>
+          <w:sz w:val="28"/>
+        </w:rPr>
+      </w:pPr>
+      <w:r>
+        <w:rPr>
+          <w:b w:val="0"/>
+          <w:i w:val="0"/>
+          <w:sz w:val="28"/>
+        </w:rPr>
+        <w:t>Перейдите на вкладку Pull request нf странице репозитория на GitHub и нажмите кнопку New pull request</w:t>
+      </w:r>
+    </w:p>
+    <w:p>
+      <w:pPr>
+        <w:pStyle w:val="Style_1"/>
+        <w:numPr>
+          <w:numId w:val="18"/>
+        </w:numPr>
+        <w:spacing w:line="360" w:lineRule="auto"/>
+        <w:ind/>
+        <w:jc w:val="both"/>
+        <w:rPr>
+          <w:b w:val="0"/>
+          <w:i w:val="0"/>
+          <w:sz w:val="28"/>
+        </w:rPr>
+      </w:pPr>
+      <w:r>
+        <w:rPr>
+          <w:b w:val="0"/>
+          <w:i w:val="0"/>
+          <w:sz w:val="28"/>
+        </w:rPr>
+        <w:t>Выберите, изменения из какой ветки вы хотите влить изменения (правый выпадающий список)</w:t>
+      </w:r>
+    </w:p>
+    <w:p>
+      <w:pPr>
+        <w:pStyle w:val="Style_1"/>
+        <w:numPr>
+          <w:numId w:val="18"/>
+        </w:numPr>
+        <w:spacing w:line="360" w:lineRule="auto"/>
+        <w:ind/>
+        <w:jc w:val="both"/>
+        <w:rPr>
+          <w:b w:val="0"/>
+          <w:i w:val="0"/>
+          <w:sz w:val="28"/>
+        </w:rPr>
+      </w:pPr>
+      <w:r>
+        <w:rPr>
+          <w:b w:val="0"/>
+          <w:i w:val="0"/>
+          <w:sz w:val="28"/>
+        </w:rPr>
+        <w:t>Выберите, в какую ветку вы хотите влить изменения (левый выпадающий список). Как правило, главной веткой проекта является main</w:t>
+      </w:r>
+    </w:p>
+    <w:p>
+      <w:pPr>
+        <w:pStyle w:val="Style_1"/>
+        <w:numPr>
+          <w:numId w:val="18"/>
+        </w:numPr>
+        <w:spacing w:line="360" w:lineRule="auto"/>
+        <w:ind/>
+        <w:jc w:val="both"/>
+        <w:rPr>
+          <w:b w:val="0"/>
+          <w:i w:val="0"/>
+          <w:sz w:val="28"/>
+        </w:rPr>
+      </w:pPr>
+      <w:r>
+        <w:rPr>
+          <w:b w:val="0"/>
+          <w:i w:val="0"/>
+          <w:sz w:val="28"/>
+        </w:rPr>
+        <w:t>Если содержимое веток отличается друг от друга, то ниже будут виден список коммитов в вашей ветке, а также список файлов с подсвеченными изменениями</w:t>
+      </w:r>
+    </w:p>
+    <w:p>
+      <w:pPr>
+        <w:pStyle w:val="Style_1"/>
+        <w:numPr>
+          <w:numId w:val="18"/>
+        </w:numPr>
+        <w:spacing w:line="360" w:lineRule="auto"/>
+        <w:ind/>
+        <w:jc w:val="both"/>
+        <w:rPr>
+          <w:b w:val="0"/>
+          <w:i w:val="0"/>
+          <w:sz w:val="28"/>
+        </w:rPr>
+      </w:pPr>
+      <w:r>
+        <w:rPr>
+          <w:b w:val="0"/>
+          <w:i w:val="0"/>
+          <w:sz w:val="28"/>
+        </w:rPr>
+        <w:t>После этого нажмите кнопку Create pull request</w:t>
+      </w:r>
+    </w:p>
+    <w:p>
+      <w:pPr>
+        <w:pStyle w:val="Style_1"/>
+        <w:spacing w:line="360" w:lineRule="auto"/>
+        <w:ind/>
+        <w:jc w:val="both"/>
+        <w:rPr>
+          <w:b w:val="1"/>
+          <w:i w:val="0"/>
+          <w:sz w:val="28"/>
+        </w:rPr>
+      </w:pPr>
+      <w:r>
+        <w:rPr>
+          <w:b w:val="1"/>
+          <w:i w:val="0"/>
+          <w:sz w:val="28"/>
+        </w:rPr>
+        <w:t>Ключевые действия при командной работе:</w:t>
+      </w:r>
+    </w:p>
+    <w:p>
+      <w:pPr>
+        <w:pStyle w:val="Style_1"/>
+        <w:numPr>
+          <w:numId w:val="19"/>
+        </w:numPr>
+        <w:spacing w:line="360" w:lineRule="auto"/>
+        <w:ind/>
+        <w:jc w:val="both"/>
+        <w:rPr>
+          <w:b w:val="0"/>
+          <w:i w:val="0"/>
+          <w:sz w:val="28"/>
+        </w:rPr>
+      </w:pPr>
+      <w:r>
+        <w:rPr>
+          <w:b w:val="0"/>
+          <w:i w:val="0"/>
+          <w:sz w:val="28"/>
+        </w:rPr>
+        <w:t xml:space="preserve">Для создания issues d GitHub используйте кнопку </w:t>
+      </w:r>
+      <w:r>
+        <w:rPr>
+          <w:b w:val="1"/>
+          <w:i w:val="0"/>
+          <w:sz w:val="28"/>
+        </w:rPr>
+        <w:t>New Issue</w:t>
+      </w:r>
+      <w:r>
+        <w:rPr>
+          <w:b w:val="0"/>
+          <w:i w:val="0"/>
+          <w:sz w:val="28"/>
+        </w:rPr>
+        <w:t xml:space="preserve">, в поле впишите суть задачи и далее подтвердите создание через </w:t>
+      </w:r>
+      <w:r>
+        <w:rPr>
+          <w:b w:val="1"/>
+          <w:i w:val="0"/>
+          <w:sz w:val="28"/>
+        </w:rPr>
+        <w:t>Submit Issues</w:t>
+      </w:r>
+    </w:p>
+    <w:p>
+      <w:pPr>
+        <w:pStyle w:val="Style_1"/>
+        <w:numPr>
+          <w:numId w:val="19"/>
+        </w:numPr>
+        <w:spacing w:line="360" w:lineRule="auto"/>
+        <w:ind/>
+        <w:jc w:val="both"/>
+        <w:rPr>
+          <w:b w:val="0"/>
+          <w:i w:val="0"/>
+          <w:sz w:val="28"/>
+        </w:rPr>
+      </w:pPr>
+      <w:r>
+        <w:rPr>
+          <w:b w:val="0"/>
+          <w:i w:val="0"/>
+          <w:sz w:val="28"/>
+        </w:rPr>
+        <w:t>Внести изменения в командный проект можно через pull request</w:t>
+      </w:r>
+    </w:p>
+    <w:p>
+      <w:pPr>
+        <w:pStyle w:val="Style_1"/>
+        <w:numPr>
+          <w:numId w:val="19"/>
+        </w:numPr>
+        <w:spacing w:line="360" w:lineRule="auto"/>
+        <w:ind/>
+        <w:jc w:val="both"/>
+        <w:rPr>
+          <w:b w:val="0"/>
+          <w:i w:val="0"/>
+          <w:sz w:val="28"/>
+        </w:rPr>
+      </w:pPr>
+      <w:r>
+        <w:rPr>
+          <w:b w:val="0"/>
+          <w:i w:val="0"/>
+          <w:sz w:val="28"/>
+        </w:rPr>
+        <w:t xml:space="preserve">При наличии прав доступа к репозиторию внести изменения в проект можно через New Pull Request, далее описать суть изменений в проект и отправить на код-ревью через </w:t>
+      </w:r>
+      <w:r>
+        <w:rPr>
+          <w:b w:val="1"/>
+          <w:i w:val="0"/>
+          <w:sz w:val="28"/>
+        </w:rPr>
+        <w:t>Create Pull Request</w:t>
+      </w:r>
+    </w:p>
+    <w:p>
+      <w:pPr>
+        <w:pStyle w:val="Style_1"/>
+        <w:numPr>
+          <w:numId w:val="19"/>
+        </w:numPr>
+        <w:spacing w:line="360" w:lineRule="auto"/>
+        <w:ind/>
+        <w:jc w:val="both"/>
+        <w:rPr>
+          <w:b w:val="0"/>
+          <w:i w:val="0"/>
+          <w:sz w:val="28"/>
+        </w:rPr>
+      </w:pPr>
+      <w:r>
+        <w:rPr>
+          <w:b w:val="0"/>
+          <w:i w:val="0"/>
+          <w:sz w:val="28"/>
+        </w:rPr>
+        <w:t xml:space="preserve">При отсутствии прав доступа к репозиторию предложить изменения в проект можно следующим образом: сделать </w:t>
+      </w:r>
+      <w:r>
+        <w:rPr>
+          <w:b w:val="1"/>
+          <w:i w:val="0"/>
+          <w:sz w:val="28"/>
+        </w:rPr>
+        <w:t>fork</w:t>
+      </w:r>
+      <w:r>
+        <w:rPr>
+          <w:b w:val="0"/>
+          <w:i w:val="0"/>
+          <w:sz w:val="28"/>
+        </w:rPr>
+        <w:t xml:space="preserve"> репозитория, выбрать </w:t>
+      </w:r>
+      <w:r>
+        <w:rPr>
+          <w:b w:val="1"/>
+          <w:i w:val="0"/>
+          <w:sz w:val="28"/>
+        </w:rPr>
+        <w:t>Open Pull Request</w:t>
+      </w:r>
+      <w:r>
+        <w:rPr>
+          <w:b w:val="0"/>
+          <w:i w:val="0"/>
+          <w:sz w:val="28"/>
+        </w:rPr>
+        <w:t xml:space="preserve">, выбрать источник изменений через </w:t>
+      </w:r>
+      <w:r>
+        <w:rPr>
+          <w:b w:val="1"/>
+          <w:i w:val="0"/>
+          <w:sz w:val="28"/>
+        </w:rPr>
+        <w:t>compare across forks</w:t>
+      </w:r>
+      <w:r>
+        <w:rPr>
+          <w:b w:val="0"/>
+          <w:i w:val="0"/>
+          <w:sz w:val="28"/>
+        </w:rPr>
+        <w:t xml:space="preserve">, создать </w:t>
+      </w:r>
+      <w:r>
+        <w:rPr>
+          <w:b w:val="1"/>
+          <w:i w:val="0"/>
+          <w:sz w:val="28"/>
+        </w:rPr>
+        <w:t>New pull Request</w:t>
+      </w:r>
+    </w:p>
+    <w:p>
+      <w:pPr>
+        <w:pStyle w:val="Style_1"/>
+        <w:numPr>
+          <w:numId w:val="19"/>
+        </w:numPr>
+        <w:spacing w:line="360" w:lineRule="auto"/>
+        <w:ind/>
+        <w:jc w:val="both"/>
+        <w:rPr>
+          <w:b w:val="0"/>
+          <w:i w:val="0"/>
+          <w:sz w:val="28"/>
+        </w:rPr>
+      </w:pPr>
+      <w:r>
+        <w:rPr>
+          <w:b w:val="0"/>
+          <w:i w:val="0"/>
+          <w:sz w:val="28"/>
+        </w:rPr>
+        <w:t>Issues и pull request нельзя удалить на GitHub, их можно только закрыть</w:t>
+      </w:r>
+    </w:p>
+    <w:p>
+      <w:pPr>
+        <w:pStyle w:val="Style_1"/>
+        <w:spacing w:line="360" w:lineRule="auto"/>
+        <w:ind/>
+        <w:jc w:val="both"/>
+        <w:rPr>
+          <w:b w:val="0"/>
+          <w:i w:val="0"/>
+          <w:sz w:val="28"/>
+        </w:rPr>
+      </w:pPr>
+      <w:r>
+        <w:rPr>
+          <w:b w:val="0"/>
+          <w:i w:val="0"/>
+          <w:sz w:val="28"/>
+        </w:rPr>
+        <w:t>GitHub Pages – бесплатный хостинг для статических файлов, созданных на базе HTML, CSS, JavaScript и Markdown. Его удобно использовать для демонстрации своей работы заказчику и работодателю</w:t>
+      </w:r>
+    </w:p>
+    <w:p>
+      <w:pPr>
+        <w:spacing w:after="225" w:before="225"/>
+        <w:ind w:firstLine="0" w:left="0" w:right="0"/>
+        <w:jc w:val="left"/>
+        <w:rPr>
+          <w:rFonts w:ascii="Golos" w:hAnsi="Golos"/>
+          <w:b w:val="0"/>
+          <w:i w:val="0"/>
+          <w:caps w:val="0"/>
+          <w:color w:val="000000"/>
+          <w:spacing w:val="0"/>
+          <w:sz w:val="27"/>
+          <w:highlight w:val="white"/>
+        </w:rPr>
+      </w:pPr>
+      <w:r>
+        <w:rPr>
+          <w:rFonts w:ascii="Golos" w:hAnsi="Golos"/>
+          <w:b w:val="1"/>
+          <w:i w:val="0"/>
+          <w:caps w:val="0"/>
+          <w:color w:val="000000"/>
+          <w:spacing w:val="0"/>
+          <w:sz w:val="27"/>
+          <w:highlight w:val="white"/>
+        </w:rPr>
+        <w:t>Ключевые действия</w:t>
+      </w:r>
+    </w:p>
+    <w:p>
+      <w:pPr>
+        <w:numPr>
+          <w:numId w:val="20"/>
+        </w:numPr>
+        <w:spacing w:after="120" w:before="0"/>
+        <w:ind w:right="0"/>
+        <w:jc w:val="left"/>
+        <w:rPr>
+          <w:rFonts w:ascii="Golos" w:hAnsi="Golos"/>
+          <w:b w:val="0"/>
+          <w:i w:val="0"/>
+          <w:caps w:val="0"/>
+          <w:color w:val="000000"/>
+          <w:spacing w:val="0"/>
+          <w:sz w:val="27"/>
+          <w:highlight w:val="white"/>
+        </w:rPr>
+      </w:pPr>
+      <w:r>
+        <w:rPr>
+          <w:rFonts w:ascii="Golos" w:hAnsi="Golos"/>
+          <w:b w:val="0"/>
+          <w:i w:val="0"/>
+          <w:caps w:val="0"/>
+          <w:color w:val="000000"/>
+          <w:spacing w:val="0"/>
+          <w:sz w:val="27"/>
+          <w:highlight w:val="white"/>
+        </w:rPr>
+        <w:t>Чтобы опубликовать файл, зайдите на GitHub в раздел</w:t>
+      </w:r>
+      <w:r>
+        <w:rPr>
+          <w:rFonts w:ascii="Golos" w:hAnsi="Golos"/>
+          <w:b w:val="0"/>
+          <w:i w:val="0"/>
+          <w:caps w:val="0"/>
+          <w:color w:val="000000"/>
+          <w:spacing w:val="0"/>
+          <w:sz w:val="27"/>
+          <w:highlight w:val="white"/>
+        </w:rPr>
+        <w:t> </w:t>
+      </w:r>
+      <w:r>
+        <w:rPr>
+          <w:rFonts w:ascii="Golos" w:hAnsi="Golos"/>
+          <w:b w:val="1"/>
+          <w:i w:val="0"/>
+          <w:caps w:val="0"/>
+          <w:color w:val="000000"/>
+          <w:spacing w:val="0"/>
+          <w:sz w:val="27"/>
+          <w:highlight w:val="white"/>
+        </w:rPr>
+        <w:t>Settings,</w:t>
+      </w:r>
+      <w:r>
+        <w:rPr>
+          <w:rFonts w:ascii="Golos" w:hAnsi="Golos"/>
+          <w:b w:val="0"/>
+          <w:i w:val="0"/>
+          <w:caps w:val="0"/>
+          <w:color w:val="000000"/>
+          <w:spacing w:val="0"/>
+          <w:sz w:val="27"/>
+          <w:highlight w:val="white"/>
+        </w:rPr>
+        <w:t> </w:t>
+      </w:r>
+      <w:r>
+        <w:rPr>
+          <w:rFonts w:ascii="Golos" w:hAnsi="Golos"/>
+          <w:b w:val="0"/>
+          <w:i w:val="0"/>
+          <w:caps w:val="0"/>
+          <w:color w:val="000000"/>
+          <w:spacing w:val="0"/>
+          <w:sz w:val="27"/>
+          <w:highlight w:val="white"/>
+        </w:rPr>
+        <w:t>выберите ветку для публикации и нажмите</w:t>
+      </w:r>
+      <w:r>
+        <w:rPr>
+          <w:rFonts w:ascii="Golos" w:hAnsi="Golos"/>
+          <w:b w:val="0"/>
+          <w:i w:val="0"/>
+          <w:caps w:val="0"/>
+          <w:color w:val="000000"/>
+          <w:spacing w:val="0"/>
+          <w:sz w:val="27"/>
+          <w:highlight w:val="white"/>
+        </w:rPr>
+        <w:t> </w:t>
+      </w:r>
+      <w:r>
+        <w:rPr>
+          <w:rFonts w:ascii="Golos" w:hAnsi="Golos"/>
+          <w:b w:val="1"/>
+          <w:i w:val="0"/>
+          <w:caps w:val="0"/>
+          <w:color w:val="000000"/>
+          <w:spacing w:val="0"/>
+          <w:sz w:val="27"/>
+          <w:highlight w:val="white"/>
+        </w:rPr>
+        <w:t>Save</w:t>
+      </w:r>
+    </w:p>
+    <w:p>
+      <w:pPr>
+        <w:numPr>
+          <w:numId w:val="20"/>
+        </w:numPr>
+        <w:spacing w:after="120" w:before="0"/>
+        <w:ind w:right="0"/>
+        <w:jc w:val="left"/>
+        <w:rPr>
+          <w:rFonts w:ascii="Golos" w:hAnsi="Golos"/>
+          <w:b w:val="0"/>
+          <w:i w:val="0"/>
+          <w:caps w:val="0"/>
+          <w:color w:val="000000"/>
+          <w:spacing w:val="0"/>
+          <w:sz w:val="27"/>
+          <w:highlight w:val="white"/>
+        </w:rPr>
+      </w:pPr>
+      <w:r>
+        <w:rPr>
+          <w:rFonts w:ascii="Golos" w:hAnsi="Golos"/>
+          <w:b w:val="0"/>
+          <w:i w:val="0"/>
+          <w:caps w:val="0"/>
+          <w:color w:val="000000"/>
+          <w:spacing w:val="0"/>
+          <w:sz w:val="27"/>
+          <w:highlight w:val="white"/>
+        </w:rPr>
+        <w:t>Чтобы удалить репозиторий с GitHub, перейдите в раздел</w:t>
+      </w:r>
+      <w:r>
+        <w:rPr>
+          <w:rFonts w:ascii="Golos" w:hAnsi="Golos"/>
+          <w:b w:val="0"/>
+          <w:i w:val="0"/>
+          <w:caps w:val="0"/>
+          <w:color w:val="000000"/>
+          <w:spacing w:val="0"/>
+          <w:sz w:val="27"/>
+          <w:highlight w:val="white"/>
+        </w:rPr>
+        <w:t> </w:t>
+      </w:r>
+      <w:r>
+        <w:rPr>
+          <w:rFonts w:ascii="Golos" w:hAnsi="Golos"/>
+          <w:b w:val="1"/>
+          <w:i w:val="0"/>
+          <w:caps w:val="0"/>
+          <w:color w:val="000000"/>
+          <w:spacing w:val="0"/>
+          <w:sz w:val="27"/>
+          <w:highlight w:val="white"/>
+        </w:rPr>
+        <w:t>Settings,</w:t>
+      </w:r>
+      <w:r>
+        <w:rPr>
+          <w:rFonts w:ascii="Golos" w:hAnsi="Golos"/>
+          <w:b w:val="0"/>
+          <w:i w:val="0"/>
+          <w:caps w:val="0"/>
+          <w:color w:val="000000"/>
+          <w:spacing w:val="0"/>
+          <w:sz w:val="27"/>
+          <w:highlight w:val="white"/>
+        </w:rPr>
+        <w:t> </w:t>
+      </w:r>
+      <w:r>
+        <w:rPr>
+          <w:rFonts w:ascii="Golos" w:hAnsi="Golos"/>
+          <w:b w:val="0"/>
+          <w:i w:val="0"/>
+          <w:caps w:val="0"/>
+          <w:color w:val="000000"/>
+          <w:spacing w:val="0"/>
+          <w:sz w:val="27"/>
+          <w:highlight w:val="white"/>
+        </w:rPr>
+        <w:t>далее выберите</w:t>
+      </w:r>
+      <w:r>
+        <w:rPr>
+          <w:rFonts w:ascii="Golos" w:hAnsi="Golos"/>
+          <w:b w:val="0"/>
+          <w:i w:val="0"/>
+          <w:caps w:val="0"/>
+          <w:color w:val="000000"/>
+          <w:spacing w:val="0"/>
+          <w:sz w:val="27"/>
+          <w:highlight w:val="white"/>
+        </w:rPr>
+        <w:t> </w:t>
+      </w:r>
+      <w:r>
+        <w:rPr>
+          <w:rFonts w:ascii="Golos" w:hAnsi="Golos"/>
+          <w:b w:val="1"/>
+          <w:i w:val="0"/>
+          <w:caps w:val="0"/>
+          <w:color w:val="000000"/>
+          <w:spacing w:val="0"/>
+          <w:sz w:val="27"/>
+          <w:highlight w:val="white"/>
+        </w:rPr>
+        <w:t>Danger Zone</w:t>
+      </w:r>
+      <w:r>
+        <w:rPr>
+          <w:rFonts w:ascii="Golos" w:hAnsi="Golos"/>
+          <w:b w:val="0"/>
+          <w:i w:val="0"/>
+          <w:caps w:val="0"/>
+          <w:color w:val="000000"/>
+          <w:spacing w:val="0"/>
+          <w:sz w:val="27"/>
+          <w:highlight w:val="white"/>
+        </w:rPr>
+        <w:t> </w:t>
+      </w:r>
+      <w:r>
+        <w:rPr>
+          <w:rFonts w:ascii="Golos" w:hAnsi="Golos"/>
+          <w:b w:val="0"/>
+          <w:i w:val="0"/>
+          <w:caps w:val="0"/>
+          <w:color w:val="000000"/>
+          <w:spacing w:val="0"/>
+          <w:sz w:val="27"/>
+          <w:highlight w:val="white"/>
+        </w:rPr>
+        <w:t>и</w:t>
+      </w:r>
+      <w:r>
+        <w:rPr>
+          <w:rFonts w:ascii="Golos" w:hAnsi="Golos"/>
+          <w:b w:val="0"/>
+          <w:i w:val="0"/>
+          <w:caps w:val="0"/>
+          <w:color w:val="000000"/>
+          <w:spacing w:val="0"/>
+          <w:sz w:val="27"/>
+          <w:highlight w:val="white"/>
+        </w:rPr>
+        <w:t> </w:t>
+      </w:r>
+      <w:r>
+        <w:rPr>
+          <w:rFonts w:ascii="Golos" w:hAnsi="Golos"/>
+          <w:b w:val="1"/>
+          <w:i w:val="0"/>
+          <w:caps w:val="0"/>
+          <w:color w:val="000000"/>
+          <w:spacing w:val="0"/>
+          <w:sz w:val="27"/>
+          <w:highlight w:val="white"/>
+        </w:rPr>
+        <w:t>Delete this repository</w:t>
+      </w:r>
+    </w:p>
+    <w:p>
+      <w:pPr>
+        <w:numPr>
+          <w:numId w:val="20"/>
+        </w:numPr>
+        <w:spacing w:after="120" w:before="0"/>
+        <w:ind w:right="0"/>
+        <w:jc w:val="left"/>
+        <w:rPr>
+          <w:rFonts w:ascii="Golos" w:hAnsi="Golos"/>
+          <w:b w:val="0"/>
+          <w:i w:val="0"/>
+          <w:caps w:val="0"/>
+          <w:color w:val="000000"/>
+          <w:spacing w:val="0"/>
+          <w:sz w:val="27"/>
+          <w:highlight w:val="white"/>
+        </w:rPr>
+      </w:pPr>
+      <w:r>
+        <w:rPr>
+          <w:rFonts w:ascii="Golos" w:hAnsi="Golos"/>
+          <w:b w:val="1"/>
+          <w:i w:val="0"/>
+          <w:caps w:val="0"/>
+          <w:color w:val="000000"/>
+          <w:spacing w:val="0"/>
+          <w:sz w:val="27"/>
+          <w:highlight w:val="white"/>
+        </w:rPr>
+        <w:t>Будьте внимательны.</w:t>
+      </w:r>
+      <w:r>
+        <w:rPr>
+          <w:rFonts w:ascii="Golos" w:hAnsi="Golos"/>
+          <w:b w:val="0"/>
+          <w:i w:val="0"/>
+          <w:caps w:val="0"/>
+          <w:color w:val="000000"/>
+          <w:spacing w:val="0"/>
+          <w:sz w:val="27"/>
+          <w:highlight w:val="white"/>
+        </w:rPr>
+        <w:t> </w:t>
+      </w:r>
+      <w:r>
+        <w:rPr>
+          <w:rFonts w:ascii="Golos" w:hAnsi="Golos"/>
+          <w:b w:val="0"/>
+          <w:i w:val="0"/>
+          <w:caps w:val="0"/>
+          <w:color w:val="000000"/>
+          <w:spacing w:val="0"/>
+          <w:sz w:val="27"/>
+          <w:highlight w:val="white"/>
+        </w:rPr>
+        <w:t>После удаления репозитория в GitHub восстановить его не получится</w:t>
+      </w:r>
+    </w:p>
+    <w:p>
+      <w:pPr>
+        <w:pStyle w:val="Style_1"/>
+        <w:spacing w:line="360" w:lineRule="auto"/>
+        <w:ind/>
+        <w:jc w:val="both"/>
+        <w:rPr>
+          <w:b w:val="0"/>
+          <w:i w:val="0"/>
+          <w:sz w:val="28"/>
+        </w:rPr>
+      </w:pPr>
     </w:p>
     <w:sectPr>
       <w:pgSz w:h="16838" w:orient="portrait" w:w="11906"/>
@@ -3037,6 +4235,540 @@
     </w:lvl>
   </w:abstractNum>
   <w:abstractNum w:abstractNumId="13">
+    <w:lvl w:ilvl="0">
+      <w:numFmt w:val="bullet"/>
+      <w:lvlText w:val=""/>
+      <w:pPr>
+        <w:ind w:hanging="360" w:left="720"/>
+      </w:pPr>
+      <w:rPr>
+        <w:rFonts w:ascii="Symbol" w:hAnsi="Symbol"/>
+      </w:rPr>
+    </w:lvl>
+    <w:lvl w:ilvl="1">
+      <w:numFmt w:val="bullet"/>
+      <w:lvlText w:val="o"/>
+      <w:pPr>
+        <w:ind w:hanging="360" w:left="1440"/>
+      </w:pPr>
+      <w:rPr>
+        <w:rFonts w:ascii="Courier New" w:hAnsi="Courier New"/>
+      </w:rPr>
+    </w:lvl>
+    <w:lvl w:ilvl="2">
+      <w:numFmt w:val="bullet"/>
+      <w:lvlText w:val=""/>
+      <w:pPr>
+        <w:ind w:hanging="360" w:left="2160"/>
+      </w:pPr>
+      <w:rPr>
+        <w:rFonts w:ascii="Wingdings" w:hAnsi="Wingdings"/>
+      </w:rPr>
+    </w:lvl>
+    <w:lvl w:ilvl="3">
+      <w:numFmt w:val="bullet"/>
+      <w:lvlText w:val=""/>
+      <w:pPr>
+        <w:ind w:hanging="360" w:left="2880"/>
+      </w:pPr>
+      <w:rPr>
+        <w:rFonts w:ascii="Symbol" w:hAnsi="Symbol"/>
+      </w:rPr>
+    </w:lvl>
+    <w:lvl w:ilvl="4">
+      <w:numFmt w:val="bullet"/>
+      <w:lvlText w:val="o"/>
+      <w:pPr>
+        <w:ind w:hanging="360" w:left="3600"/>
+      </w:pPr>
+      <w:rPr>
+        <w:rFonts w:ascii="Courier New" w:hAnsi="Courier New"/>
+      </w:rPr>
+    </w:lvl>
+    <w:lvl w:ilvl="5">
+      <w:numFmt w:val="bullet"/>
+      <w:lvlText w:val=""/>
+      <w:pPr>
+        <w:ind w:hanging="360" w:left="4320"/>
+      </w:pPr>
+      <w:rPr>
+        <w:rFonts w:ascii="Wingdings" w:hAnsi="Wingdings"/>
+      </w:rPr>
+    </w:lvl>
+    <w:lvl w:ilvl="6">
+      <w:numFmt w:val="bullet"/>
+      <w:lvlText w:val=""/>
+      <w:pPr>
+        <w:ind w:hanging="360" w:left="5040"/>
+      </w:pPr>
+      <w:rPr>
+        <w:rFonts w:ascii="Symbol" w:hAnsi="Symbol"/>
+      </w:rPr>
+    </w:lvl>
+    <w:lvl w:ilvl="7">
+      <w:numFmt w:val="bullet"/>
+      <w:lvlText w:val="o"/>
+      <w:pPr>
+        <w:ind w:hanging="360" w:left="5760"/>
+      </w:pPr>
+      <w:rPr>
+        <w:rFonts w:ascii="Courier New" w:hAnsi="Courier New"/>
+      </w:rPr>
+    </w:lvl>
+    <w:lvl w:ilvl="8">
+      <w:numFmt w:val="bullet"/>
+      <w:lvlText w:val=""/>
+      <w:pPr>
+        <w:ind w:hanging="360" w:left="6480"/>
+      </w:pPr>
+      <w:rPr>
+        <w:rFonts w:ascii="Wingdings" w:hAnsi="Wingdings"/>
+      </w:rPr>
+    </w:lvl>
+  </w:abstractNum>
+  <w:abstractNum w:abstractNumId="14">
+    <w:lvl w:ilvl="0">
+      <w:numFmt w:val="bullet"/>
+      <w:lvlText w:val=""/>
+      <w:pPr>
+        <w:ind w:hanging="360" w:left="720"/>
+      </w:pPr>
+      <w:rPr>
+        <w:rFonts w:ascii="Symbol" w:hAnsi="Symbol"/>
+      </w:rPr>
+    </w:lvl>
+    <w:lvl w:ilvl="1">
+      <w:numFmt w:val="bullet"/>
+      <w:lvlText w:val="o"/>
+      <w:pPr>
+        <w:ind w:hanging="360" w:left="1440"/>
+      </w:pPr>
+      <w:rPr>
+        <w:rFonts w:ascii="Courier New" w:hAnsi="Courier New"/>
+      </w:rPr>
+    </w:lvl>
+    <w:lvl w:ilvl="2">
+      <w:numFmt w:val="bullet"/>
+      <w:lvlText w:val=""/>
+      <w:pPr>
+        <w:ind w:hanging="360" w:left="2160"/>
+      </w:pPr>
+      <w:rPr>
+        <w:rFonts w:ascii="Wingdings" w:hAnsi="Wingdings"/>
+      </w:rPr>
+    </w:lvl>
+    <w:lvl w:ilvl="3">
+      <w:numFmt w:val="bullet"/>
+      <w:lvlText w:val=""/>
+      <w:pPr>
+        <w:ind w:hanging="360" w:left="2880"/>
+      </w:pPr>
+      <w:rPr>
+        <w:rFonts w:ascii="Symbol" w:hAnsi="Symbol"/>
+      </w:rPr>
+    </w:lvl>
+    <w:lvl w:ilvl="4">
+      <w:numFmt w:val="bullet"/>
+      <w:lvlText w:val="o"/>
+      <w:pPr>
+        <w:ind w:hanging="360" w:left="3600"/>
+      </w:pPr>
+      <w:rPr>
+        <w:rFonts w:ascii="Courier New" w:hAnsi="Courier New"/>
+      </w:rPr>
+    </w:lvl>
+    <w:lvl w:ilvl="5">
+      <w:numFmt w:val="bullet"/>
+      <w:lvlText w:val=""/>
+      <w:pPr>
+        <w:ind w:hanging="360" w:left="4320"/>
+      </w:pPr>
+      <w:rPr>
+        <w:rFonts w:ascii="Wingdings" w:hAnsi="Wingdings"/>
+      </w:rPr>
+    </w:lvl>
+    <w:lvl w:ilvl="6">
+      <w:numFmt w:val="bullet"/>
+      <w:lvlText w:val=""/>
+      <w:pPr>
+        <w:ind w:hanging="360" w:left="5040"/>
+      </w:pPr>
+      <w:rPr>
+        <w:rFonts w:ascii="Symbol" w:hAnsi="Symbol"/>
+      </w:rPr>
+    </w:lvl>
+    <w:lvl w:ilvl="7">
+      <w:numFmt w:val="bullet"/>
+      <w:lvlText w:val="o"/>
+      <w:pPr>
+        <w:ind w:hanging="360" w:left="5760"/>
+      </w:pPr>
+      <w:rPr>
+        <w:rFonts w:ascii="Courier New" w:hAnsi="Courier New"/>
+      </w:rPr>
+    </w:lvl>
+    <w:lvl w:ilvl="8">
+      <w:numFmt w:val="bullet"/>
+      <w:lvlText w:val=""/>
+      <w:pPr>
+        <w:ind w:hanging="360" w:left="6480"/>
+      </w:pPr>
+      <w:rPr>
+        <w:rFonts w:ascii="Wingdings" w:hAnsi="Wingdings"/>
+      </w:rPr>
+    </w:lvl>
+  </w:abstractNum>
+  <w:abstractNum w:abstractNumId="15">
+    <w:lvl w:ilvl="0">
+      <w:numFmt w:val="bullet"/>
+      <w:lvlText w:val=""/>
+      <w:pPr>
+        <w:ind w:hanging="360" w:left="720"/>
+      </w:pPr>
+      <w:rPr>
+        <w:rFonts w:ascii="Symbol" w:hAnsi="Symbol"/>
+      </w:rPr>
+    </w:lvl>
+    <w:lvl w:ilvl="1">
+      <w:numFmt w:val="bullet"/>
+      <w:lvlText w:val="o"/>
+      <w:pPr>
+        <w:ind w:hanging="360" w:left="1440"/>
+      </w:pPr>
+      <w:rPr>
+        <w:rFonts w:ascii="Courier New" w:hAnsi="Courier New"/>
+      </w:rPr>
+    </w:lvl>
+    <w:lvl w:ilvl="2">
+      <w:numFmt w:val="bullet"/>
+      <w:lvlText w:val=""/>
+      <w:pPr>
+        <w:ind w:hanging="360" w:left="2160"/>
+      </w:pPr>
+      <w:rPr>
+        <w:rFonts w:ascii="Wingdings" w:hAnsi="Wingdings"/>
+      </w:rPr>
+    </w:lvl>
+    <w:lvl w:ilvl="3">
+      <w:numFmt w:val="bullet"/>
+      <w:lvlText w:val=""/>
+      <w:pPr>
+        <w:ind w:hanging="360" w:left="2880"/>
+      </w:pPr>
+      <w:rPr>
+        <w:rFonts w:ascii="Symbol" w:hAnsi="Symbol"/>
+      </w:rPr>
+    </w:lvl>
+    <w:lvl w:ilvl="4">
+      <w:numFmt w:val="bullet"/>
+      <w:lvlText w:val="o"/>
+      <w:pPr>
+        <w:ind w:hanging="360" w:left="3600"/>
+      </w:pPr>
+      <w:rPr>
+        <w:rFonts w:ascii="Courier New" w:hAnsi="Courier New"/>
+      </w:rPr>
+    </w:lvl>
+    <w:lvl w:ilvl="5">
+      <w:numFmt w:val="bullet"/>
+      <w:lvlText w:val=""/>
+      <w:pPr>
+        <w:ind w:hanging="360" w:left="4320"/>
+      </w:pPr>
+      <w:rPr>
+        <w:rFonts w:ascii="Wingdings" w:hAnsi="Wingdings"/>
+      </w:rPr>
+    </w:lvl>
+    <w:lvl w:ilvl="6">
+      <w:numFmt w:val="bullet"/>
+      <w:lvlText w:val=""/>
+      <w:pPr>
+        <w:ind w:hanging="360" w:left="5040"/>
+      </w:pPr>
+      <w:rPr>
+        <w:rFonts w:ascii="Symbol" w:hAnsi="Symbol"/>
+      </w:rPr>
+    </w:lvl>
+    <w:lvl w:ilvl="7">
+      <w:numFmt w:val="bullet"/>
+      <w:lvlText w:val="o"/>
+      <w:pPr>
+        <w:ind w:hanging="360" w:left="5760"/>
+      </w:pPr>
+      <w:rPr>
+        <w:rFonts w:ascii="Courier New" w:hAnsi="Courier New"/>
+      </w:rPr>
+    </w:lvl>
+    <w:lvl w:ilvl="8">
+      <w:numFmt w:val="bullet"/>
+      <w:lvlText w:val=""/>
+      <w:pPr>
+        <w:ind w:hanging="360" w:left="6480"/>
+      </w:pPr>
+      <w:rPr>
+        <w:rFonts w:ascii="Wingdings" w:hAnsi="Wingdings"/>
+      </w:rPr>
+    </w:lvl>
+  </w:abstractNum>
+  <w:abstractNum w:abstractNumId="16">
+    <w:lvl w:ilvl="0">
+      <w:numFmt w:val="bullet"/>
+      <w:lvlText w:val=""/>
+      <w:pPr>
+        <w:ind w:hanging="360" w:left="720"/>
+      </w:pPr>
+      <w:rPr>
+        <w:rFonts w:ascii="Symbol" w:hAnsi="Symbol"/>
+      </w:rPr>
+    </w:lvl>
+    <w:lvl w:ilvl="1">
+      <w:numFmt w:val="bullet"/>
+      <w:lvlText w:val="o"/>
+      <w:pPr>
+        <w:ind w:hanging="360" w:left="1440"/>
+      </w:pPr>
+      <w:rPr>
+        <w:rFonts w:ascii="Courier New" w:hAnsi="Courier New"/>
+      </w:rPr>
+    </w:lvl>
+    <w:lvl w:ilvl="2">
+      <w:numFmt w:val="bullet"/>
+      <w:lvlText w:val=""/>
+      <w:pPr>
+        <w:ind w:hanging="360" w:left="2160"/>
+      </w:pPr>
+      <w:rPr>
+        <w:rFonts w:ascii="Wingdings" w:hAnsi="Wingdings"/>
+      </w:rPr>
+    </w:lvl>
+    <w:lvl w:ilvl="3">
+      <w:numFmt w:val="bullet"/>
+      <w:lvlText w:val=""/>
+      <w:pPr>
+        <w:ind w:hanging="360" w:left="2880"/>
+      </w:pPr>
+      <w:rPr>
+        <w:rFonts w:ascii="Symbol" w:hAnsi="Symbol"/>
+      </w:rPr>
+    </w:lvl>
+    <w:lvl w:ilvl="4">
+      <w:numFmt w:val="bullet"/>
+      <w:lvlText w:val="o"/>
+      <w:pPr>
+        <w:ind w:hanging="360" w:left="3600"/>
+      </w:pPr>
+      <w:rPr>
+        <w:rFonts w:ascii="Courier New" w:hAnsi="Courier New"/>
+      </w:rPr>
+    </w:lvl>
+    <w:lvl w:ilvl="5">
+      <w:numFmt w:val="bullet"/>
+      <w:lvlText w:val=""/>
+      <w:pPr>
+        <w:ind w:hanging="360" w:left="4320"/>
+      </w:pPr>
+      <w:rPr>
+        <w:rFonts w:ascii="Wingdings" w:hAnsi="Wingdings"/>
+      </w:rPr>
+    </w:lvl>
+    <w:lvl w:ilvl="6">
+      <w:numFmt w:val="bullet"/>
+      <w:lvlText w:val=""/>
+      <w:pPr>
+        <w:ind w:hanging="360" w:left="5040"/>
+      </w:pPr>
+      <w:rPr>
+        <w:rFonts w:ascii="Symbol" w:hAnsi="Symbol"/>
+      </w:rPr>
+    </w:lvl>
+    <w:lvl w:ilvl="7">
+      <w:numFmt w:val="bullet"/>
+      <w:lvlText w:val="o"/>
+      <w:pPr>
+        <w:ind w:hanging="360" w:left="5760"/>
+      </w:pPr>
+      <w:rPr>
+        <w:rFonts w:ascii="Courier New" w:hAnsi="Courier New"/>
+      </w:rPr>
+    </w:lvl>
+    <w:lvl w:ilvl="8">
+      <w:numFmt w:val="bullet"/>
+      <w:lvlText w:val=""/>
+      <w:pPr>
+        <w:ind w:hanging="360" w:left="6480"/>
+      </w:pPr>
+      <w:rPr>
+        <w:rFonts w:ascii="Wingdings" w:hAnsi="Wingdings"/>
+      </w:rPr>
+    </w:lvl>
+  </w:abstractNum>
+  <w:abstractNum w:abstractNumId="17">
+    <w:lvl w:ilvl="0">
+      <w:start w:val="1"/>
+      <w:numFmt w:val="decimal"/>
+      <w:lvlText w:val="%1."/>
+      <w:pPr>
+        <w:ind w:hanging="360" w:left="360"/>
+      </w:pPr>
+    </w:lvl>
+    <w:lvl w:ilvl="1">
+      <w:start w:val="1"/>
+      <w:numFmt w:val="decimal"/>
+      <w:lvlText w:val="%1.%2."/>
+      <w:pPr>
+        <w:ind w:hanging="430" w:left="790"/>
+      </w:pPr>
+    </w:lvl>
+    <w:lvl w:ilvl="2">
+      <w:start w:val="1"/>
+      <w:numFmt w:val="decimal"/>
+      <w:lvlText w:val="%1.%2.%3."/>
+      <w:pPr>
+        <w:ind w:hanging="505" w:left="1225"/>
+      </w:pPr>
+    </w:lvl>
+    <w:lvl w:ilvl="3">
+      <w:start w:val="1"/>
+      <w:numFmt w:val="decimal"/>
+      <w:lvlText w:val="%1.%2.%3.%4."/>
+      <w:pPr>
+        <w:ind w:hanging="650" w:left="1730"/>
+      </w:pPr>
+    </w:lvl>
+    <w:lvl w:ilvl="4">
+      <w:start w:val="1"/>
+      <w:numFmt w:val="decimal"/>
+      <w:lvlText w:val="%1.%2.%3.%4.%5."/>
+      <w:pPr>
+        <w:ind w:hanging="790" w:left="2230"/>
+      </w:pPr>
+    </w:lvl>
+    <w:lvl w:ilvl="5">
+      <w:start w:val="1"/>
+      <w:numFmt w:val="decimal"/>
+      <w:lvlText w:val="%1.%2.%3.%4.%5.%6."/>
+      <w:pPr>
+        <w:ind w:hanging="935" w:left="2735"/>
+      </w:pPr>
+    </w:lvl>
+    <w:lvl w:ilvl="6">
+      <w:start w:val="1"/>
+      <w:numFmt w:val="decimal"/>
+      <w:lvlText w:val="%1.%2.%3.%4.%5.%6.%7."/>
+      <w:pPr>
+        <w:ind w:hanging="1080" w:left="3240"/>
+      </w:pPr>
+    </w:lvl>
+    <w:lvl w:ilvl="7">
+      <w:start w:val="1"/>
+      <w:numFmt w:val="decimal"/>
+      <w:lvlText w:val="%1.%2.%3.%4.%5.%6.%7.%8."/>
+      <w:pPr>
+        <w:ind w:hanging="1225" w:left="3745"/>
+      </w:pPr>
+    </w:lvl>
+    <w:lvl w:ilvl="8">
+      <w:start w:val="1"/>
+      <w:numFmt w:val="decimal"/>
+      <w:lvlText w:val="%1.%2.%3.%4.%5.%6.%7.%8.%9."/>
+      <w:pPr>
+        <w:ind w:hanging="1440" w:left="4320"/>
+      </w:pPr>
+    </w:lvl>
+  </w:abstractNum>
+  <w:abstractNum w:abstractNumId="18">
+    <w:lvl w:ilvl="0">
+      <w:numFmt w:val="bullet"/>
+      <w:lvlText w:val=""/>
+      <w:pPr>
+        <w:ind w:hanging="360" w:left="720"/>
+      </w:pPr>
+      <w:rPr>
+        <w:rFonts w:ascii="Symbol" w:hAnsi="Symbol"/>
+      </w:rPr>
+    </w:lvl>
+    <w:lvl w:ilvl="1">
+      <w:numFmt w:val="bullet"/>
+      <w:lvlText w:val="o"/>
+      <w:pPr>
+        <w:ind w:hanging="360" w:left="1440"/>
+      </w:pPr>
+      <w:rPr>
+        <w:rFonts w:ascii="Courier New" w:hAnsi="Courier New"/>
+      </w:rPr>
+    </w:lvl>
+    <w:lvl w:ilvl="2">
+      <w:numFmt w:val="bullet"/>
+      <w:lvlText w:val=""/>
+      <w:pPr>
+        <w:ind w:hanging="360" w:left="2160"/>
+      </w:pPr>
+      <w:rPr>
+        <w:rFonts w:ascii="Wingdings" w:hAnsi="Wingdings"/>
+      </w:rPr>
+    </w:lvl>
+    <w:lvl w:ilvl="3">
+      <w:numFmt w:val="bullet"/>
+      <w:lvlText w:val=""/>
+      <w:pPr>
+        <w:ind w:hanging="360" w:left="2880"/>
+      </w:pPr>
+      <w:rPr>
+        <w:rFonts w:ascii="Symbol" w:hAnsi="Symbol"/>
+      </w:rPr>
+    </w:lvl>
+    <w:lvl w:ilvl="4">
+      <w:numFmt w:val="bullet"/>
+      <w:lvlText w:val="o"/>
+      <w:pPr>
+        <w:ind w:hanging="360" w:left="3600"/>
+      </w:pPr>
+      <w:rPr>
+        <w:rFonts w:ascii="Courier New" w:hAnsi="Courier New"/>
+      </w:rPr>
+    </w:lvl>
+    <w:lvl w:ilvl="5">
+      <w:numFmt w:val="bullet"/>
+      <w:lvlText w:val=""/>
+      <w:pPr>
+        <w:ind w:hanging="360" w:left="4320"/>
+      </w:pPr>
+      <w:rPr>
+        <w:rFonts w:ascii="Wingdings" w:hAnsi="Wingdings"/>
+      </w:rPr>
+    </w:lvl>
+    <w:lvl w:ilvl="6">
+      <w:numFmt w:val="bullet"/>
+      <w:lvlText w:val=""/>
+      <w:pPr>
+        <w:ind w:hanging="360" w:left="5040"/>
+      </w:pPr>
+      <w:rPr>
+        <w:rFonts w:ascii="Symbol" w:hAnsi="Symbol"/>
+      </w:rPr>
+    </w:lvl>
+    <w:lvl w:ilvl="7">
+      <w:numFmt w:val="bullet"/>
+      <w:lvlText w:val="o"/>
+      <w:pPr>
+        <w:ind w:hanging="360" w:left="5760"/>
+      </w:pPr>
+      <w:rPr>
+        <w:rFonts w:ascii="Courier New" w:hAnsi="Courier New"/>
+      </w:rPr>
+    </w:lvl>
+    <w:lvl w:ilvl="8">
+      <w:numFmt w:val="bullet"/>
+      <w:lvlText w:val=""/>
+      <w:pPr>
+        <w:ind w:hanging="360" w:left="6480"/>
+      </w:pPr>
+      <w:rPr>
+        <w:rFonts w:ascii="Wingdings" w:hAnsi="Wingdings"/>
+      </w:rPr>
+    </w:lvl>
+  </w:abstractNum>
+  <w:abstractNum w:abstractNumId="19">
     <w:lvl w:ilvl="0">
       <w:numFmt w:val="bullet"/>
       <w:lvlText w:val=""/>
@@ -3169,6 +4901,24 @@
   </w:num>
   <w:num w:numId="14">
     <w:abstractNumId w:val="13"/>
+  </w:num>
+  <w:num w:numId="15">
+    <w:abstractNumId w:val="14"/>
+  </w:num>
+  <w:num w:numId="16">
+    <w:abstractNumId w:val="15"/>
+  </w:num>
+  <w:num w:numId="17">
+    <w:abstractNumId w:val="16"/>
+  </w:num>
+  <w:num w:numId="18">
+    <w:abstractNumId w:val="17"/>
+  </w:num>
+  <w:num w:numId="19">
+    <w:abstractNumId w:val="18"/>
+  </w:num>
+  <w:num w:numId="20">
+    <w:abstractNumId w:val="19"/>
   </w:num>
 </w:numbering>
 </file>
@@ -4024,16 +5774,19 @@
               <a:satMod val="105000"/>
             </a:schemeClr>
           </a:solidFill>
+          <a:prstDash val="solid"/>
         </a:ln>
         <a:ln>
           <a:solidFill>
             <a:schemeClr val="phClr"/>
           </a:solidFill>
+          <a:prstDash val="solid"/>
         </a:ln>
         <a:ln>
           <a:solidFill>
             <a:schemeClr val="phClr"/>
           </a:solidFill>
+          <a:prstDash val="solid"/>
         </a:ln>
       </a:lnStyleLst>
       <a:effectStyleLst>
